--- a/Word/05_REFERENCE/GETTING_STARTED.docx
+++ b/Word/05_REFERENCE/GETTING_STARTED.docx
@@ -21,7 +21,7 @@
         <w:p>
           <w:r>
             <w:fldChar w:fldCharType="begin" w:dirty="true"/>
-            <w:instrText xml:space="preserve">TOC \o "1-3" \h \z \u</w:instrText>
+            <w:instrText xml:space="preserve">TOC \o "1-2" \h \z \u</w:instrText>
             <w:fldChar w:fldCharType="separate"/>
             <w:fldChar w:fldCharType="end"/>
           </w:r>
